--- a/INTERNSHIP REPORT.docx
+++ b/INTERNSHIP REPORT.docx
@@ -905,13 +905,57 @@
           <w:b/>
           <w:bCs/>
         </w:rPr>
-        <w:t>Contest Management System</w:t>
-      </w:r>
-      <w:r>
-        <w:rPr>
-          <w:rFonts w:ascii="Times New Roman" w:hAnsi="Times New Roman" w:cs="Times New Roman"/>
-        </w:rPr>
-        <w:t>, which focuses on managing contests, participants, registrations, and results.</w:t>
+        <w:t>Library</w:t>
+      </w:r>
+      <w:r>
+        <w:rPr>
+          <w:rFonts w:ascii="Times New Roman" w:hAnsi="Times New Roman" w:cs="Times New Roman"/>
+          <w:b/>
+          <w:bCs/>
+        </w:rPr>
+        <w:t xml:space="preserve"> Management System</w:t>
+      </w:r>
+      <w:r>
+        <w:rPr>
+          <w:rFonts w:ascii="Times New Roman" w:hAnsi="Times New Roman" w:cs="Times New Roman"/>
+        </w:rPr>
+        <w:t xml:space="preserve">, which focuses on managing </w:t>
+      </w:r>
+      <w:r>
+        <w:rPr>
+          <w:rFonts w:ascii="Times New Roman" w:hAnsi="Times New Roman" w:cs="Times New Roman"/>
+        </w:rPr>
+        <w:t>users</w:t>
+      </w:r>
+      <w:r>
+        <w:rPr>
+          <w:rFonts w:ascii="Times New Roman" w:hAnsi="Times New Roman" w:cs="Times New Roman"/>
+        </w:rPr>
+        <w:t xml:space="preserve">, </w:t>
+      </w:r>
+      <w:r>
+        <w:rPr>
+          <w:rFonts w:ascii="Times New Roman" w:hAnsi="Times New Roman" w:cs="Times New Roman"/>
+        </w:rPr>
+        <w:t>books</w:t>
+      </w:r>
+      <w:r>
+        <w:rPr>
+          <w:rFonts w:ascii="Times New Roman" w:hAnsi="Times New Roman" w:cs="Times New Roman"/>
+        </w:rPr>
+        <w:t xml:space="preserve">, registrations, and </w:t>
+      </w:r>
+      <w:r>
+        <w:rPr>
+          <w:rFonts w:ascii="Times New Roman" w:hAnsi="Times New Roman" w:cs="Times New Roman"/>
+        </w:rPr>
+        <w:t>borrowing of books</w:t>
+      </w:r>
+      <w:r>
+        <w:rPr>
+          <w:rFonts w:ascii="Times New Roman" w:hAnsi="Times New Roman" w:cs="Times New Roman"/>
+        </w:rPr>
+        <w:t>.</w:t>
       </w:r>
     </w:p>
     <w:p>
@@ -2697,7 +2741,7 @@
           <w:bCs/>
         </w:rPr>
         <w:pict w14:anchorId="4D83C779">
-          <v:rect id="_x0000_i1061" style="width:0;height:1.5pt" o:hralign="center" o:hrstd="t" o:hr="t" fillcolor="#a0a0a0" stroked="f"/>
+          <v:rect id="_x0000_i1025" style="width:0;height:1.5pt" o:hralign="center" o:hrstd="t" o:hr="t" fillcolor="#a0a0a0" stroked="f"/>
         </w:pict>
       </w:r>
     </w:p>
@@ -2803,7 +2847,7 @@
           <w:bCs/>
         </w:rPr>
         <w:pict w14:anchorId="53884EBD">
-          <v:rect id="_x0000_i1062" style="width:0;height:1.5pt" o:hralign="center" o:hrstd="t" o:hr="t" fillcolor="#a0a0a0" stroked="f"/>
+          <v:rect id="_x0000_i1026" style="width:0;height:1.5pt" o:hralign="center" o:hrstd="t" o:hr="t" fillcolor="#a0a0a0" stroked="f"/>
         </w:pict>
       </w:r>
     </w:p>
@@ -3978,25 +4022,7 @@
             <w:b/>
             <w:bCs/>
           </w:rPr>
-          <w:t>Cli</w:t>
-        </w:r>
-        <w:r>
-          <w:rPr>
-            <w:rStyle w:val="Hyperlink"/>
-            <w:rFonts w:ascii="Times New Roman" w:hAnsi="Times New Roman" w:cs="Times New Roman"/>
-            <w:b/>
-            <w:bCs/>
-          </w:rPr>
-          <w:t>c</w:t>
-        </w:r>
-        <w:r>
-          <w:rPr>
-            <w:rStyle w:val="Hyperlink"/>
-            <w:rFonts w:ascii="Times New Roman" w:hAnsi="Times New Roman" w:cs="Times New Roman"/>
-            <w:b/>
-            <w:bCs/>
-          </w:rPr>
-          <w:t>k here</w:t>
+          <w:t>Click here</w:t>
         </w:r>
       </w:hyperlink>
     </w:p>
@@ -8056,6 +8082,7 @@
   <w:style w:type="character" w:default="1" w:styleId="DefaultParagraphFont">
     <w:name w:val="Default Paragraph Font"/>
     <w:uiPriority w:val="1"/>
+    <w:semiHidden/>
     <w:unhideWhenUsed/>
   </w:style>
   <w:style w:type="table" w:default="1" w:styleId="TableNormal">
